--- a/YOU宅/本家/765/MASTERシリーズ/MASTERPIECE/ポジティブ！.docx
+++ b/YOU宅/本家/765/MASTERシリーズ/MASTERPIECE/ポジティブ！.docx
@@ -1,6 +1,6 @@
 
 <file path=word/document.xml><?xml version="1.0" encoding="utf-8"?>
-<w:document xmlns:wpc="http://schemas.microsoft.com/office/word/2010/wordprocessingCanvas" xmlns:cx="http://schemas.microsoft.com/office/drawing/2014/chartex" xmlns:cx1="http://schemas.microsoft.com/office/drawing/2015/9/8/chartex" xmlns:cx2="http://schemas.microsoft.com/office/drawing/2015/10/21/chartex" xmlns:cx3="http://schemas.microsoft.com/office/drawing/2016/5/9/chartex" xmlns:cx4="http://schemas.microsoft.com/office/drawing/2016/5/10/chartex" xmlns:cx5="http://schemas.microsoft.com/office/drawing/2016/5/11/chartex" xmlns:cx6="http://schemas.microsoft.com/office/drawing/2016/5/12/chartex" xmlns:cx7="http://schemas.microsoft.com/office/drawing/2016/5/13/chartex" xmlns:cx8="http://schemas.microsoft.com/office/drawing/2016/5/14/chartex" xmlns:mc="http://schemas.openxmlformats.org/markup-compatibility/2006" xmlns:aink="http://schemas.microsoft.com/office/drawing/2016/ink" xmlns:am3d="http://schemas.microsoft.com/office/drawing/2017/model3d" xmlns:o="urn:schemas-microsoft-com:office:office" xmlns:r="http://schemas.openxmlformats.org/officeDocument/2006/relationships" xmlns:m="http://schemas.openxmlformats.org/officeDocument/2006/math" xmlns:v="urn:schemas-microsoft-com:vml" xmlns:wp14="http://schemas.microsoft.com/office/word/2010/wordprocessingDrawing" xmlns:wp="http://schemas.openxmlformats.org/drawingml/2006/wordprocessingDrawing" xmlns:w10="urn:schemas-microsoft-com:office:word" xmlns:w="http://schemas.openxmlformats.org/wordprocessingml/2006/main" xmlns:w14="http://schemas.microsoft.com/office/word/2010/wordml" xmlns:w15="http://schemas.microsoft.com/office/word/2012/wordml" xmlns:w16cex="http://schemas.microsoft.com/office/word/2018/wordml/cex" xmlns:w16cid="http://schemas.microsoft.com/office/word/2016/wordml/cid" xmlns:w16="http://schemas.microsoft.com/office/word/2018/wordml" xmlns:w16sdtdh="http://schemas.microsoft.com/office/word/2020/wordml/sdtdatahash" xmlns:w16se="http://schemas.microsoft.com/office/word/2015/wordml/symex" xmlns:wpg="http://schemas.microsoft.com/office/word/2010/wordprocessingGroup" xmlns:wpi="http://schemas.microsoft.com/office/word/2010/wordprocessingInk" xmlns:wne="http://schemas.microsoft.com/office/word/2006/wordml" xmlns:wps="http://schemas.microsoft.com/office/word/2010/wordprocessingShape" mc:Ignorable="w14 w15 w16se w16cid w16 w16cex w16sdtdh wp14">
+<w:document xmlns:wpc="http://schemas.microsoft.com/office/word/2010/wordprocessingCanvas" xmlns:cx="http://schemas.microsoft.com/office/drawing/2014/chartex" xmlns:cx1="http://schemas.microsoft.com/office/drawing/2015/9/8/chartex" xmlns:cx2="http://schemas.microsoft.com/office/drawing/2015/10/21/chartex" xmlns:cx3="http://schemas.microsoft.com/office/drawing/2016/5/9/chartex" xmlns:cx4="http://schemas.microsoft.com/office/drawing/2016/5/10/chartex" xmlns:cx5="http://schemas.microsoft.com/office/drawing/2016/5/11/chartex" xmlns:cx6="http://schemas.microsoft.com/office/drawing/2016/5/12/chartex" xmlns:cx7="http://schemas.microsoft.com/office/drawing/2016/5/13/chartex" xmlns:cx8="http://schemas.microsoft.com/office/drawing/2016/5/14/chartex" xmlns:mc="http://schemas.openxmlformats.org/markup-compatibility/2006" xmlns:aink="http://schemas.microsoft.com/office/drawing/2016/ink" xmlns:am3d="http://schemas.microsoft.com/office/drawing/2017/model3d" xmlns:o="urn:schemas-microsoft-com:office:office" xmlns:oel="http://schemas.microsoft.com/office/2019/extlst" xmlns:r="http://schemas.openxmlformats.org/officeDocument/2006/relationships" xmlns:m="http://schemas.openxmlformats.org/officeDocument/2006/math" xmlns:v="urn:schemas-microsoft-com:vml" xmlns:wp14="http://schemas.microsoft.com/office/word/2010/wordprocessingDrawing" xmlns:wp="http://schemas.openxmlformats.org/drawingml/2006/wordprocessingDrawing" xmlns:w10="urn:schemas-microsoft-com:office:word" xmlns:w="http://schemas.openxmlformats.org/wordprocessingml/2006/main" xmlns:w14="http://schemas.microsoft.com/office/word/2010/wordml" xmlns:w15="http://schemas.microsoft.com/office/word/2012/wordml" xmlns:w16cex="http://schemas.microsoft.com/office/word/2018/wordml/cex" xmlns:w16cid="http://schemas.microsoft.com/office/word/2016/wordml/cid" xmlns:w16="http://schemas.microsoft.com/office/word/2018/wordml" xmlns:w16sdtdh="http://schemas.microsoft.com/office/word/2020/wordml/sdtdatahash" xmlns:w16se="http://schemas.microsoft.com/office/word/2015/wordml/symex" xmlns:wpg="http://schemas.microsoft.com/office/word/2010/wordprocessingGroup" xmlns:wpi="http://schemas.microsoft.com/office/word/2010/wordprocessingInk" xmlns:wne="http://schemas.microsoft.com/office/word/2006/wordml" xmlns:wps="http://schemas.microsoft.com/office/word/2010/wordprocessingShape" mc:Ignorable="w14 w15 w16se w16cid w16 w16cex w16sdtdh wp14">
   <w:body>
     <w:p>
       <w:pPr>
@@ -163,19 +163,7 @@
         <w:rPr>
           <w:rFonts w:ascii="宋体" w:eastAsia="宋体" w:hAnsi="宋体" w:hint="eastAsia"/>
         </w:rPr>
-        <w:t>一醒来就跳起床 笑</w:t>
-      </w:r>
-      <w:r>
-        <w:rPr>
-          <w:rFonts w:ascii="宋体" w:eastAsia="宋体" w:hAnsi="宋体" w:hint="eastAsia"/>
-        </w:rPr>
-        <w:t>着</w:t>
-      </w:r>
-      <w:r>
-        <w:rPr>
-          <w:rFonts w:ascii="宋体" w:eastAsia="宋体" w:hAnsi="宋体" w:hint="eastAsia"/>
-        </w:rPr>
-        <w:t>地换衣服</w:t>
+        <w:t>一醒来就跳起床 笑着换衣服</w:t>
       </w:r>
     </w:p>
     <w:p>
@@ -327,7 +315,13 @@
         <w:rPr>
           <w:rFonts w:ascii="宋体" w:eastAsia="宋体" w:hAnsi="宋体" w:hint="eastAsia"/>
         </w:rPr>
-        <w:t>其实是没有精神的吗？怎么了？</w:t>
+        <w:t>其实是没有精神的吗？</w:t>
+      </w:r>
+      <w:r>
+        <w:rPr>
+          <w:rFonts w:ascii="宋体" w:eastAsia="宋体" w:hAnsi="宋体" w:hint="eastAsia"/>
+        </w:rPr>
+        <w:t>到底是怎样呢？</w:t>
       </w:r>
     </w:p>
     <w:p>
@@ -551,15 +545,13 @@
       <w:pPr>
         <w:rPr>
           <w:rFonts w:ascii="宋体" w:eastAsia="宋体" w:hAnsi="宋体"/>
-          <w:lang w:eastAsia="ja-JP"/>
-        </w:rPr>
-      </w:pPr>
-      <w:r>
-        <w:rPr>
-          <w:rFonts w:ascii="宋体" w:eastAsia="宋体" w:hAnsi="宋体" w:hint="eastAsia"/>
-          <w:lang w:eastAsia="ja-JP"/>
-        </w:rPr>
-        <w:t>大哭一场 然后就复活吧</w:t>
+        </w:rPr>
+      </w:pPr>
+      <w:r>
+        <w:rPr>
+          <w:rFonts w:ascii="宋体" w:eastAsia="宋体" w:hAnsi="宋体" w:hint="eastAsia"/>
+        </w:rPr>
+        <w:t>大哭一场 然后就原地复活吧</w:t>
       </w:r>
     </w:p>
     <w:p>
@@ -688,7 +680,6 @@
           <w:rFonts w:ascii="宋体" w:eastAsia="宋体" w:hAnsi="宋体" w:hint="eastAsia"/>
           <w:lang w:eastAsia="ja-JP"/>
         </w:rPr>
-        <w:lastRenderedPageBreak/>
         <w:t>電波が弱いよ 今どこにいるの？</w:t>
       </w:r>
     </w:p>
@@ -758,7 +749,7 @@
         <w:rPr>
           <w:rFonts w:ascii="宋体" w:eastAsia="宋体" w:hAnsi="宋体" w:hint="eastAsia"/>
         </w:rPr>
-        <w:t>注意到大家都垂头丧气地走著</w:t>
+        <w:t>突然发现大家都垂头丧气地走着</w:t>
       </w:r>
     </w:p>
     <w:p>
@@ -786,7 +777,19 @@
         <w:rPr>
           <w:rFonts w:ascii="宋体" w:eastAsia="宋体" w:hAnsi="宋体" w:hint="eastAsia"/>
         </w:rPr>
-        <w:t>笑一下不是很好麼？ 怎么了？</w:t>
+        <w:t>其实笑一下不是很好么？</w:t>
+      </w:r>
+      <w:r>
+        <w:rPr>
+          <w:rFonts w:ascii="宋体" w:eastAsia="宋体" w:hAnsi="宋体" w:hint="eastAsia"/>
+        </w:rPr>
+        <w:t xml:space="preserve"> </w:t>
+      </w:r>
+      <w:r>
+        <w:rPr>
+          <w:rFonts w:ascii="宋体" w:eastAsia="宋体" w:hAnsi="宋体" w:hint="eastAsia"/>
+        </w:rPr>
+        <w:t>难道不是吗？</w:t>
       </w:r>
     </w:p>
     <w:p>
@@ -1323,7 +1326,6 @@
           <w:rFonts w:ascii="宋体" w:eastAsia="宋体" w:hAnsi="宋体" w:hint="eastAsia"/>
           <w:lang w:eastAsia="ja-JP"/>
         </w:rPr>
-        <w:lastRenderedPageBreak/>
         <w:t>(だからダメなんだよぉ…)</w:t>
       </w:r>
     </w:p>
@@ -1468,17 +1470,8 @@
           <w:rFonts w:ascii="宋体" w:eastAsia="宋体" w:hAnsi="宋体"/>
           <w:lang w:eastAsia="ja-JP"/>
         </w:rPr>
-        <w:t xml:space="preserve">WOW </w:t>
-      </w:r>
-      <w:proofErr w:type="spellStart"/>
-      <w:r>
-        <w:rPr>
-          <w:rFonts w:ascii="宋体" w:eastAsia="宋体" w:hAnsi="宋体"/>
-          <w:lang w:eastAsia="ja-JP"/>
-        </w:rPr>
-        <w:t>WOW</w:t>
-      </w:r>
-      <w:proofErr w:type="spellEnd"/>
+        <w:t>WOW WOW</w:t>
+      </w:r>
     </w:p>
     <w:p>
       <w:pPr>
@@ -1775,7 +1768,7 @@
     <w:lsdException w:name="Table Web 2" w:semiHidden="1" w:unhideWhenUsed="1"/>
     <w:lsdException w:name="Table Web 3" w:semiHidden="1" w:unhideWhenUsed="1"/>
     <w:lsdException w:name="Balloon Text" w:semiHidden="1" w:unhideWhenUsed="1"/>
-    <w:lsdException w:name="Table Grid" w:semiHidden="1" w:uiPriority="59" w:unhideWhenUsed="1"/>
+    <w:lsdException w:name="Table Grid" w:uiPriority="59"/>
     <w:lsdException w:name="Table Theme" w:semiHidden="1" w:unhideWhenUsed="1"/>
     <w:lsdException w:name="Placeholder Text" w:semiHidden="1"/>
     <w:lsdException w:name="No Spacing" w:uiPriority="1" w:qFormat="1"/>
